--- a/WebContent/DocTem/xsjsglxt_entrustment_book.docx
+++ b/WebContent/DocTem/xsjsglxt_entrustment_book.docx
@@ -26,8 +26,8 @@
         </w:tblCellMar>
       </w:tblPr>
       <w:tblGrid>
-        <w:gridCol w:w="870"/>
-        <w:gridCol w:w="720"/>
+        <w:gridCol w:w="810"/>
+        <w:gridCol w:w="780"/>
         <w:gridCol w:w="534"/>
         <w:gridCol w:w="668"/>
         <w:gridCol w:w="669"/>
@@ -55,7 +55,7 @@
         </w:trPr>
         <w:tc>
           <w:tcPr>
-            <w:tcW w:w="870" w:type="dxa"/>
+            <w:tcW w:w="810" w:type="dxa"/>
             <w:tcBorders>
               <w:top w:val="nil"/>
               <w:left w:val="nil"/>
@@ -87,7 +87,7 @@
         </w:tc>
         <w:tc>
           <w:tcPr>
-            <w:tcW w:w="720" w:type="dxa"/>
+            <w:tcW w:w="780" w:type="dxa"/>
             <w:tcBorders>
               <w:top w:val="nil"/>
               <w:left w:val="nil"/>
@@ -113,7 +113,18 @@
                 <w:vertAlign w:val="baseline"/>
                 <w:lang w:val="en-US" w:eastAsia="zh-CN"/>
               </w:rPr>
-              <w:t>${x1}</w:t>
+              <w:t>${x</w:t>
+            </w:r>
+            <w:bookmarkStart w:id="0" w:name="_GoBack"/>
+            <w:bookmarkEnd w:id="0"/>
+            <w:r>
+              <w:rPr>
+                <w:rFonts w:hint="eastAsia"/>
+                <w:szCs w:val="21"/>
+                <w:vertAlign w:val="baseline"/>
+                <w:lang w:val="en-US" w:eastAsia="zh-CN"/>
+              </w:rPr>
+              <w:t>1}</w:t>
             </w:r>
           </w:p>
         </w:tc>
@@ -1932,8 +1943,6 @@
               </w:rPr>
               <w:t>${x26}</w:t>
             </w:r>
-            <w:bookmarkStart w:id="0" w:name="_GoBack"/>
-            <w:bookmarkEnd w:id="0"/>
           </w:p>
         </w:tc>
       </w:tr>

--- a/WebContent/DocTem/xsjsglxt_entrustment_book.docx
+++ b/WebContent/DocTem/xsjsglxt_entrustment_book.docx
@@ -26,8 +26,8 @@
         </w:tblCellMar>
       </w:tblPr>
       <w:tblGrid>
-        <w:gridCol w:w="810"/>
-        <w:gridCol w:w="780"/>
+        <w:gridCol w:w="870"/>
+        <w:gridCol w:w="720"/>
         <w:gridCol w:w="534"/>
         <w:gridCol w:w="668"/>
         <w:gridCol w:w="669"/>
@@ -55,7 +55,7 @@
         </w:trPr>
         <w:tc>
           <w:tcPr>
-            <w:tcW w:w="810" w:type="dxa"/>
+            <w:tcW w:w="870" w:type="dxa"/>
             <w:tcBorders>
               <w:top w:val="nil"/>
               <w:left w:val="nil"/>
@@ -87,7 +87,7 @@
         </w:tc>
         <w:tc>
           <w:tcPr>
-            <w:tcW w:w="780" w:type="dxa"/>
+            <w:tcW w:w="720" w:type="dxa"/>
             <w:tcBorders>
               <w:top w:val="nil"/>
               <w:left w:val="nil"/>
@@ -113,18 +113,7 @@
                 <w:vertAlign w:val="baseline"/>
                 <w:lang w:val="en-US" w:eastAsia="zh-CN"/>
               </w:rPr>
-              <w:t>${x</w:t>
-            </w:r>
-            <w:bookmarkStart w:id="0" w:name="_GoBack"/>
-            <w:bookmarkEnd w:id="0"/>
-            <w:r>
-              <w:rPr>
-                <w:rFonts w:hint="eastAsia"/>
-                <w:szCs w:val="21"/>
-                <w:vertAlign w:val="baseline"/>
-                <w:lang w:val="en-US" w:eastAsia="zh-CN"/>
-              </w:rPr>
-              <w:t>1}</w:t>
+              <w:t>${x1}</w:t>
             </w:r>
           </w:p>
         </w:tc>
@@ -1943,6 +1932,8 @@
               </w:rPr>
               <w:t>${x26}</w:t>
             </w:r>
+            <w:bookmarkStart w:id="0" w:name="_GoBack"/>
+            <w:bookmarkEnd w:id="0"/>
           </w:p>
         </w:tc>
       </w:tr>

--- a/WebContent/DocTem/xsjsglxt_entrustment_book.docx
+++ b/WebContent/DocTem/xsjsglxt_entrustment_book.docx
@@ -264,9 +264,9 @@
     </w:p>
     <w:tbl>
       <w:tblPr>
-        <w:tblpPr w:leftFromText="180" w:rightFromText="180" w:vertAnchor="text" w:tblpY="1"/>
+        <w:tblpPr w:leftFromText="180" w:rightFromText="180" w:vertAnchor="text" w:tblpXSpec="right" w:tblpY="1"/>
         <w:tblOverlap w:val="never"/>
-        <w:tblW w:w="9089" w:type="dxa"/>
+        <w:tblW w:w="9039" w:type="dxa"/>
         <w:tblBorders>
           <w:top w:val="single" w:sz="4" w:space="0" w:color="auto"/>
           <w:left w:val="single" w:sz="4" w:space="0" w:color="auto"/>
@@ -288,13 +288,10 @@
         <w:gridCol w:w="900"/>
         <w:gridCol w:w="1080"/>
         <w:gridCol w:w="720"/>
-        <w:gridCol w:w="2026"/>
-        <w:gridCol w:w="23"/>
+        <w:gridCol w:w="1999"/>
       </w:tblGrid>
       <w:tr>
         <w:trPr>
-          <w:gridAfter w:val="1"/>
-          <w:wAfter w:w="23" w:type="dxa"/>
           <w:trHeight w:val="255"/>
         </w:trPr>
         <w:tc>
@@ -364,7 +361,7 @@
         </w:tc>
         <w:tc>
           <w:tcPr>
-            <w:tcW w:w="2026" w:type="dxa"/>
+            <w:tcW w:w="1999" w:type="dxa"/>
           </w:tcPr>
           <w:p>
             <w:pPr>
@@ -386,8 +383,6 @@
       </w:tr>
       <w:tr>
         <w:trPr>
-          <w:gridAfter w:val="1"/>
-          <w:wAfter w:w="23" w:type="dxa"/>
           <w:trHeight w:val="245"/>
         </w:trPr>
         <w:tc>
@@ -561,7 +556,7 @@
         </w:tc>
         <w:tc>
           <w:tcPr>
-            <w:tcW w:w="2026" w:type="dxa"/>
+            <w:tcW w:w="1999" w:type="dxa"/>
           </w:tcPr>
           <w:p>
             <w:pPr>
@@ -583,8 +578,6 @@
       </w:tr>
       <w:tr>
         <w:trPr>
-          <w:gridAfter w:val="1"/>
-          <w:wAfter w:w="23" w:type="dxa"/>
           <w:trHeight w:val="249"/>
         </w:trPr>
         <w:tc>
@@ -710,7 +703,7 @@
         </w:tc>
         <w:tc>
           <w:tcPr>
-            <w:tcW w:w="2026" w:type="dxa"/>
+            <w:tcW w:w="1999" w:type="dxa"/>
           </w:tcPr>
           <w:p>
             <w:pPr>
@@ -732,8 +725,6 @@
       </w:tr>
       <w:tr>
         <w:trPr>
-          <w:gridAfter w:val="1"/>
-          <w:wAfter w:w="23" w:type="dxa"/>
           <w:trHeight w:val="253"/>
         </w:trPr>
         <w:tc>
@@ -819,7 +810,7 @@
         </w:tc>
         <w:tc>
           <w:tcPr>
-            <w:tcW w:w="2026" w:type="dxa"/>
+            <w:tcW w:w="1999" w:type="dxa"/>
           </w:tcPr>
           <w:p>
             <w:pPr>
@@ -841,8 +832,6 @@
       </w:tr>
       <w:tr>
         <w:trPr>
-          <w:gridAfter w:val="1"/>
-          <w:wAfter w:w="23" w:type="dxa"/>
           <w:trHeight w:val="257"/>
         </w:trPr>
         <w:tc>
@@ -928,7 +917,7 @@
         </w:tc>
         <w:tc>
           <w:tcPr>
-            <w:tcW w:w="2026" w:type="dxa"/>
+            <w:tcW w:w="1999" w:type="dxa"/>
           </w:tcPr>
           <w:p>
             <w:pPr>
@@ -950,8 +939,6 @@
       </w:tr>
       <w:tr>
         <w:trPr>
-          <w:gridAfter w:val="1"/>
-          <w:wAfter w:w="23" w:type="dxa"/>
           <w:trHeight w:val="247"/>
         </w:trPr>
         <w:tc>
@@ -978,7 +965,7 @@
         </w:tc>
         <w:tc>
           <w:tcPr>
-            <w:tcW w:w="7327" w:type="dxa"/>
+            <w:tcW w:w="7300" w:type="dxa"/>
             <w:gridSpan w:val="7"/>
           </w:tcPr>
           <w:p>
@@ -1000,8 +987,6 @@
       </w:tr>
       <w:tr>
         <w:trPr>
-          <w:gridAfter w:val="1"/>
-          <w:wAfter w:w="23" w:type="dxa"/>
           <w:trHeight w:val="251"/>
         </w:trPr>
         <w:tc>
@@ -1072,7 +1057,7 @@
         </w:tc>
         <w:tc>
           <w:tcPr>
-            <w:tcW w:w="2026" w:type="dxa"/>
+            <w:tcW w:w="1999" w:type="dxa"/>
           </w:tcPr>
           <w:p>
             <w:pPr>
@@ -1094,8 +1079,6 @@
       </w:tr>
       <w:tr>
         <w:trPr>
-          <w:gridAfter w:val="1"/>
-          <w:wAfter w:w="23" w:type="dxa"/>
           <w:trHeight w:val="255"/>
         </w:trPr>
         <w:tc>
@@ -1271,7 +1254,7 @@
         </w:tc>
         <w:tc>
           <w:tcPr>
-            <w:tcW w:w="2026" w:type="dxa"/>
+            <w:tcW w:w="1999" w:type="dxa"/>
           </w:tcPr>
           <w:p>
             <w:pPr>
@@ -1378,8 +1361,8 @@
         </w:tc>
         <w:tc>
           <w:tcPr>
-            <w:tcW w:w="3849" w:type="dxa"/>
-            <w:gridSpan w:val="4"/>
+            <w:tcW w:w="3799" w:type="dxa"/>
+            <w:gridSpan w:val="3"/>
           </w:tcPr>
           <w:p>
             <w:pPr>
@@ -1401,8 +1384,6 @@
       </w:tr>
       <w:tr>
         <w:trPr>
-          <w:gridAfter w:val="1"/>
-          <w:wAfter w:w="23" w:type="dxa"/>
           <w:trHeight w:val="1875"/>
         </w:trPr>
         <w:tc>
@@ -1472,7 +1453,7 @@
         </w:tc>
         <w:tc>
           <w:tcPr>
-            <w:tcW w:w="7986" w:type="dxa"/>
+            <w:tcW w:w="7959" w:type="dxa"/>
             <w:gridSpan w:val="8"/>
           </w:tcPr>
           <w:p>
@@ -1495,8 +1476,6 @@
       </w:tr>
       <w:tr>
         <w:trPr>
-          <w:gridAfter w:val="1"/>
-          <w:wAfter w:w="23" w:type="dxa"/>
           <w:trHeight w:val="615"/>
         </w:trPr>
         <w:tc>
@@ -1540,7 +1519,7 @@
         </w:tc>
         <w:tc>
           <w:tcPr>
-            <w:tcW w:w="7986" w:type="dxa"/>
+            <w:tcW w:w="7959" w:type="dxa"/>
             <w:gridSpan w:val="8"/>
           </w:tcPr>
           <w:p>
@@ -1562,8 +1541,6 @@
       </w:tr>
       <w:tr>
         <w:trPr>
-          <w:gridAfter w:val="1"/>
-          <w:wAfter w:w="23" w:type="dxa"/>
           <w:trHeight w:val="2720"/>
         </w:trPr>
         <w:tc>
@@ -1631,7 +1608,7 @@
         </w:tc>
         <w:tc>
           <w:tcPr>
-            <w:tcW w:w="7986" w:type="dxa"/>
+            <w:tcW w:w="7959" w:type="dxa"/>
             <w:gridSpan w:val="8"/>
           </w:tcPr>
           <w:p>
@@ -1653,8 +1630,6 @@
       </w:tr>
       <w:tr>
         <w:trPr>
-          <w:gridAfter w:val="1"/>
-          <w:wAfter w:w="23" w:type="dxa"/>
           <w:trHeight w:val="2504"/>
         </w:trPr>
         <w:tc>
@@ -1770,7 +1745,7 @@
         </w:tc>
         <w:tc>
           <w:tcPr>
-            <w:tcW w:w="7986" w:type="dxa"/>
+            <w:tcW w:w="7959" w:type="dxa"/>
             <w:gridSpan w:val="8"/>
           </w:tcPr>
           <w:p>

--- a/WebContent/DocTem/xsjsglxt_entrustment_book.docx
+++ b/WebContent/DocTem/xsjsglxt_entrustment_book.docx
@@ -282,9 +282,12 @@
         <w:gridCol w:w="560"/>
         <w:gridCol w:w="520"/>
         <w:gridCol w:w="659"/>
-        <w:gridCol w:w="971"/>
+        <w:gridCol w:w="637"/>
+        <w:gridCol w:w="284"/>
+        <w:gridCol w:w="50"/>
         <w:gridCol w:w="709"/>
-        <w:gridCol w:w="921"/>
+        <w:gridCol w:w="800"/>
+        <w:gridCol w:w="121"/>
         <w:gridCol w:w="900"/>
         <w:gridCol w:w="1080"/>
         <w:gridCol w:w="720"/>
@@ -319,7 +322,7 @@
         <w:tc>
           <w:tcPr>
             <w:tcW w:w="3501" w:type="dxa"/>
-            <w:gridSpan w:val="4"/>
+            <w:gridSpan w:val="7"/>
           </w:tcPr>
           <w:p>
             <w:pPr>
@@ -473,6 +476,7 @@
         <w:tc>
           <w:tcPr>
             <w:tcW w:w="971" w:type="dxa"/>
+            <w:gridSpan w:val="3"/>
           </w:tcPr>
           <w:p>
             <w:pPr>
@@ -514,7 +518,7 @@
         <w:tc>
           <w:tcPr>
             <w:tcW w:w="1821" w:type="dxa"/>
-            <w:gridSpan w:val="2"/>
+            <w:gridSpan w:val="3"/>
           </w:tcPr>
           <w:p>
             <w:pPr>
@@ -620,6 +624,7 @@
         <w:tc>
           <w:tcPr>
             <w:tcW w:w="971" w:type="dxa"/>
+            <w:gridSpan w:val="3"/>
           </w:tcPr>
           <w:p>
             <w:pPr>
@@ -661,7 +666,7 @@
         <w:tc>
           <w:tcPr>
             <w:tcW w:w="1821" w:type="dxa"/>
-            <w:gridSpan w:val="2"/>
+            <w:gridSpan w:val="3"/>
           </w:tcPr>
           <w:p>
             <w:pPr>
@@ -767,7 +772,7 @@
         <w:tc>
           <w:tcPr>
             <w:tcW w:w="3501" w:type="dxa"/>
-            <w:gridSpan w:val="4"/>
+            <w:gridSpan w:val="7"/>
           </w:tcPr>
           <w:p>
             <w:pPr>
@@ -874,7 +879,7 @@
         <w:tc>
           <w:tcPr>
             <w:tcW w:w="3501" w:type="dxa"/>
-            <w:gridSpan w:val="4"/>
+            <w:gridSpan w:val="7"/>
           </w:tcPr>
           <w:p>
             <w:pPr>
@@ -966,7 +971,7 @@
         <w:tc>
           <w:tcPr>
             <w:tcW w:w="7300" w:type="dxa"/>
-            <w:gridSpan w:val="7"/>
+            <w:gridSpan w:val="10"/>
           </w:tcPr>
           <w:p>
             <w:pPr>
@@ -1014,7 +1019,7 @@
         <w:tc>
           <w:tcPr>
             <w:tcW w:w="3501" w:type="dxa"/>
-            <w:gridSpan w:val="4"/>
+            <w:gridSpan w:val="7"/>
           </w:tcPr>
           <w:p>
             <w:pPr>
@@ -1128,6 +1133,7 @@
         <w:tc>
           <w:tcPr>
             <w:tcW w:w="971" w:type="dxa"/>
+            <w:gridSpan w:val="3"/>
           </w:tcPr>
           <w:p>
             <w:pPr>
@@ -1170,6 +1176,7 @@
         <w:tc>
           <w:tcPr>
             <w:tcW w:w="921" w:type="dxa"/>
+            <w:gridSpan w:val="2"/>
           </w:tcPr>
           <w:p>
             <w:pPr>
@@ -1319,7 +1326,7 @@
         <w:tc>
           <w:tcPr>
             <w:tcW w:w="2601" w:type="dxa"/>
-            <w:gridSpan w:val="3"/>
+            <w:gridSpan w:val="6"/>
           </w:tcPr>
           <w:p>
             <w:pPr>
@@ -1454,7 +1461,7 @@
         <w:tc>
           <w:tcPr>
             <w:tcW w:w="7959" w:type="dxa"/>
-            <w:gridSpan w:val="8"/>
+            <w:gridSpan w:val="11"/>
           </w:tcPr>
           <w:p>
             <w:pPr>
@@ -1469,8 +1476,6 @@
               </w:rPr>
               <w:t>${x24}</w:t>
             </w:r>
-            <w:bookmarkStart w:id="0" w:name="_GoBack"/>
-            <w:bookmarkEnd w:id="0"/>
           </w:p>
         </w:tc>
       </w:tr>
@@ -1520,7 +1525,7 @@
         <w:tc>
           <w:tcPr>
             <w:tcW w:w="7959" w:type="dxa"/>
-            <w:gridSpan w:val="8"/>
+            <w:gridSpan w:val="11"/>
           </w:tcPr>
           <w:p>
             <w:pPr>
@@ -1609,7 +1614,10 @@
         <w:tc>
           <w:tcPr>
             <w:tcW w:w="7959" w:type="dxa"/>
-            <w:gridSpan w:val="8"/>
+            <w:gridSpan w:val="11"/>
+            <w:tcBorders>
+              <w:bottom w:val="single" w:sz="4" w:space="0" w:color="auto"/>
+            </w:tcBorders>
           </w:tcPr>
           <w:p>
             <w:pPr>
@@ -1625,17 +1633,20 @@
               </w:rPr>
               <w:t>${x26}</w:t>
             </w:r>
+            <w:bookmarkStart w:id="0" w:name="_GoBack"/>
+            <w:bookmarkEnd w:id="0"/>
           </w:p>
         </w:tc>
       </w:tr>
       <w:tr>
         <w:trPr>
-          <w:trHeight w:val="2504"/>
+          <w:trHeight w:val="1253"/>
         </w:trPr>
         <w:tc>
           <w:tcPr>
             <w:tcW w:w="1080" w:type="dxa"/>
             <w:gridSpan w:val="2"/>
+            <w:vMerge w:val="restart"/>
           </w:tcPr>
           <w:p>
             <w:pPr>
@@ -1745,82 +1756,284 @@
         </w:tc>
         <w:tc>
           <w:tcPr>
-            <w:tcW w:w="7959" w:type="dxa"/>
-            <w:gridSpan w:val="8"/>
-          </w:tcPr>
-          <w:p>
-            <w:pPr>
-              <w:jc w:val="center"/>
-              <w:rPr>
-                <w:rFonts w:ascii="宋体" w:hAnsi="宋体"/>
-                <w:szCs w:val="21"/>
-              </w:rPr>
-            </w:pPr>
-          </w:p>
-          <w:p>
-            <w:pPr>
-              <w:rPr>
-                <w:rFonts w:ascii="宋体" w:hAnsi="宋体"/>
-                <w:szCs w:val="21"/>
-              </w:rPr>
-            </w:pPr>
-            <w:r>
-              <w:rPr>
-                <w:rFonts w:ascii="宋体" w:hAnsi="宋体" w:hint="eastAsia"/>
-                <w:szCs w:val="21"/>
-              </w:rPr>
-              <w:t>鉴定要求：${x27}</w:t>
-            </w:r>
-          </w:p>
-          <w:p>
-            <w:pPr>
-              <w:jc w:val="center"/>
-              <w:rPr>
-                <w:rFonts w:ascii="宋体" w:hAnsi="宋体"/>
-                <w:szCs w:val="21"/>
-              </w:rPr>
-            </w:pPr>
-          </w:p>
-          <w:p>
-            <w:pPr>
-              <w:jc w:val="center"/>
-              <w:rPr>
-                <w:rFonts w:ascii="宋体" w:hAnsi="宋体"/>
-                <w:szCs w:val="21"/>
-              </w:rPr>
-            </w:pPr>
-          </w:p>
-          <w:p>
-            <w:pPr>
-              <w:jc w:val="center"/>
-              <w:rPr>
-                <w:rFonts w:ascii="宋体" w:hAnsi="宋体"/>
-                <w:szCs w:val="21"/>
-              </w:rPr>
-            </w:pPr>
-          </w:p>
-          <w:p>
-            <w:pPr>
-              <w:jc w:val="center"/>
-              <w:rPr>
-                <w:rFonts w:ascii="宋体" w:hAnsi="宋体"/>
-                <w:szCs w:val="21"/>
-              </w:rPr>
-            </w:pPr>
-          </w:p>
-          <w:p>
-            <w:pPr>
-              <w:rPr>
-                <w:rFonts w:ascii="宋体" w:hAnsi="宋体"/>
-                <w:szCs w:val="21"/>
-              </w:rPr>
-            </w:pPr>
-            <w:r>
-              <w:rPr>
-                <w:rFonts w:ascii="宋体" w:hAnsi="宋体" w:hint="eastAsia"/>
-                <w:szCs w:val="21"/>
-              </w:rPr>
-              <w:t>负责人签字：${x28}                   （单位印章）      年   月   日</w:t>
+            <w:tcW w:w="1296" w:type="dxa"/>
+            <w:gridSpan w:val="2"/>
+            <w:tcBorders>
+              <w:bottom w:val="nil"/>
+              <w:right w:val="nil"/>
+            </w:tcBorders>
+          </w:tcPr>
+          <w:p>
+            <w:pPr>
+              <w:jc w:val="center"/>
+              <w:rPr>
+                <w:rFonts w:ascii="宋体" w:hAnsi="宋体"/>
+                <w:szCs w:val="21"/>
+              </w:rPr>
+            </w:pPr>
+          </w:p>
+          <w:p>
+            <w:pPr>
+              <w:rPr>
+                <w:rFonts w:ascii="宋体" w:hAnsi="宋体"/>
+                <w:szCs w:val="21"/>
+              </w:rPr>
+            </w:pPr>
+            <w:r>
+              <w:rPr>
+                <w:rFonts w:ascii="宋体" w:hAnsi="宋体" w:hint="eastAsia"/>
+                <w:szCs w:val="21"/>
+              </w:rPr>
+              <w:t>鉴定要求：</w:t>
+            </w:r>
+          </w:p>
+          <w:p>
+            <w:pPr>
+              <w:jc w:val="center"/>
+              <w:rPr>
+                <w:rFonts w:ascii="宋体" w:hAnsi="宋体"/>
+                <w:szCs w:val="21"/>
+              </w:rPr>
+            </w:pPr>
+          </w:p>
+          <w:p>
+            <w:pPr>
+              <w:jc w:val="center"/>
+              <w:rPr>
+                <w:rFonts w:ascii="宋体" w:hAnsi="宋体"/>
+                <w:szCs w:val="21"/>
+              </w:rPr>
+            </w:pPr>
+          </w:p>
+        </w:tc>
+        <w:tc>
+          <w:tcPr>
+            <w:tcW w:w="6663" w:type="dxa"/>
+            <w:gridSpan w:val="9"/>
+            <w:tcBorders>
+              <w:left w:val="nil"/>
+              <w:bottom w:val="nil"/>
+            </w:tcBorders>
+          </w:tcPr>
+          <w:p>
+            <w:pPr>
+              <w:jc w:val="left"/>
+              <w:rPr>
+                <w:rFonts w:ascii="宋体" w:hAnsi="宋体"/>
+                <w:szCs w:val="21"/>
+              </w:rPr>
+            </w:pPr>
+          </w:p>
+          <w:p>
+            <w:pPr>
+              <w:jc w:val="left"/>
+              <w:rPr>
+                <w:rFonts w:ascii="宋体" w:hAnsi="宋体"/>
+                <w:szCs w:val="21"/>
+              </w:rPr>
+            </w:pPr>
+            <w:r>
+              <w:rPr>
+                <w:rFonts w:ascii="宋体" w:hAnsi="宋体" w:hint="eastAsia"/>
+                <w:szCs w:val="21"/>
+              </w:rPr>
+              <w:t>${x27}</w:t>
+            </w:r>
+          </w:p>
+          <w:p>
+            <w:pPr>
+              <w:rPr>
+                <w:rFonts w:ascii="宋体" w:hAnsi="宋体"/>
+                <w:szCs w:val="21"/>
+              </w:rPr>
+            </w:pPr>
+            <w:r>
+              <w:rPr>
+                <w:rFonts w:ascii="宋体" w:hAnsi="宋体" w:hint="eastAsia"/>
+                <w:szCs w:val="21"/>
+              </w:rPr>
+              <w:t xml:space="preserve">         </w:t>
+            </w:r>
+          </w:p>
+        </w:tc>
+      </w:tr>
+      <w:tr>
+        <w:trPr>
+          <w:trHeight w:val="1252"/>
+        </w:trPr>
+        <w:tc>
+          <w:tcPr>
+            <w:tcW w:w="1080" w:type="dxa"/>
+            <w:gridSpan w:val="2"/>
+            <w:vMerge/>
+          </w:tcPr>
+          <w:p>
+            <w:pPr>
+              <w:jc w:val="center"/>
+              <w:rPr>
+                <w:rFonts w:ascii="宋体" w:hAnsi="宋体"/>
+                <w:szCs w:val="21"/>
+              </w:rPr>
+            </w:pPr>
+          </w:p>
+        </w:tc>
+        <w:tc>
+          <w:tcPr>
+            <w:tcW w:w="1580" w:type="dxa"/>
+            <w:gridSpan w:val="3"/>
+            <w:tcBorders>
+              <w:top w:val="nil"/>
+              <w:right w:val="nil"/>
+            </w:tcBorders>
+          </w:tcPr>
+          <w:p>
+            <w:pPr>
+              <w:rPr>
+                <w:rFonts w:ascii="宋体" w:hAnsi="宋体"/>
+                <w:szCs w:val="21"/>
+              </w:rPr>
+            </w:pPr>
+          </w:p>
+          <w:p>
+            <w:pPr>
+              <w:rPr>
+                <w:rFonts w:ascii="宋体" w:hAnsi="宋体"/>
+                <w:szCs w:val="21"/>
+              </w:rPr>
+            </w:pPr>
+          </w:p>
+          <w:p>
+            <w:pPr>
+              <w:rPr>
+                <w:rFonts w:ascii="宋体" w:hAnsi="宋体"/>
+                <w:szCs w:val="21"/>
+              </w:rPr>
+            </w:pPr>
+          </w:p>
+          <w:p>
+            <w:pPr>
+              <w:rPr>
+                <w:rFonts w:ascii="宋体" w:hAnsi="宋体"/>
+                <w:szCs w:val="21"/>
+              </w:rPr>
+            </w:pPr>
+            <w:r>
+              <w:rPr>
+                <w:rFonts w:ascii="宋体" w:hAnsi="宋体" w:hint="eastAsia"/>
+                <w:szCs w:val="21"/>
+              </w:rPr>
+              <w:t>负责人签字：</w:t>
+            </w:r>
+          </w:p>
+        </w:tc>
+        <w:tc>
+          <w:tcPr>
+            <w:tcW w:w="1559" w:type="dxa"/>
+            <w:gridSpan w:val="3"/>
+            <w:tcBorders>
+              <w:top w:val="nil"/>
+              <w:left w:val="nil"/>
+              <w:right w:val="nil"/>
+            </w:tcBorders>
+          </w:tcPr>
+          <w:p>
+            <w:pPr>
+              <w:rPr>
+                <w:rFonts w:ascii="宋体" w:hAnsi="宋体"/>
+                <w:szCs w:val="21"/>
+              </w:rPr>
+            </w:pPr>
+          </w:p>
+          <w:p>
+            <w:pPr>
+              <w:rPr>
+                <w:rFonts w:ascii="宋体" w:hAnsi="宋体"/>
+                <w:szCs w:val="21"/>
+              </w:rPr>
+            </w:pPr>
+          </w:p>
+          <w:p>
+            <w:pPr>
+              <w:rPr>
+                <w:rFonts w:ascii="宋体" w:hAnsi="宋体"/>
+                <w:szCs w:val="21"/>
+              </w:rPr>
+            </w:pPr>
+          </w:p>
+          <w:p>
+            <w:pPr>
+              <w:rPr>
+                <w:rFonts w:ascii="宋体" w:hAnsi="宋体"/>
+                <w:szCs w:val="21"/>
+              </w:rPr>
+            </w:pPr>
+            <w:r>
+              <w:rPr>
+                <w:rFonts w:ascii="宋体" w:hAnsi="宋体" w:hint="eastAsia"/>
+                <w:szCs w:val="21"/>
+              </w:rPr>
+              <w:t>${x28}</w:t>
+            </w:r>
+          </w:p>
+        </w:tc>
+        <w:tc>
+          <w:tcPr>
+            <w:tcW w:w="4820" w:type="dxa"/>
+            <w:gridSpan w:val="5"/>
+            <w:tcBorders>
+              <w:top w:val="nil"/>
+              <w:left w:val="nil"/>
+            </w:tcBorders>
+          </w:tcPr>
+          <w:p>
+            <w:pPr>
+              <w:jc w:val="left"/>
+              <w:rPr>
+                <w:rFonts w:ascii="宋体" w:hAnsi="宋体"/>
+                <w:szCs w:val="21"/>
+              </w:rPr>
+            </w:pPr>
+            <w:r>
+              <w:rPr>
+                <w:rFonts w:ascii="宋体" w:hAnsi="宋体"/>
+                <w:szCs w:val="21"/>
+              </w:rPr>
+              <w:t xml:space="preserve">              </w:t>
+            </w:r>
+          </w:p>
+          <w:p>
+            <w:pPr>
+              <w:jc w:val="left"/>
+              <w:rPr>
+                <w:rFonts w:ascii="宋体" w:hAnsi="宋体"/>
+                <w:szCs w:val="21"/>
+              </w:rPr>
+            </w:pPr>
+          </w:p>
+          <w:p>
+            <w:pPr>
+              <w:jc w:val="left"/>
+              <w:rPr>
+                <w:rFonts w:ascii="宋体" w:hAnsi="宋体"/>
+                <w:szCs w:val="21"/>
+              </w:rPr>
+            </w:pPr>
+          </w:p>
+          <w:p>
+            <w:pPr>
+              <w:ind w:firstLineChars="700" w:firstLine="1470"/>
+              <w:jc w:val="left"/>
+              <w:rPr>
+                <w:rFonts w:ascii="宋体" w:hAnsi="宋体"/>
+                <w:szCs w:val="21"/>
+              </w:rPr>
+            </w:pPr>
+            <w:r>
+              <w:rPr>
+                <w:rFonts w:ascii="宋体" w:hAnsi="宋体" w:hint="eastAsia"/>
+                <w:szCs w:val="21"/>
+              </w:rPr>
+              <w:t>（单位印章）      年   月   日</w:t>
             </w:r>
           </w:p>
         </w:tc>
